--- a/Aljaz_Francic_CV_SLO.docx
+++ b/Aljaz_Francic_CV_SLO.docx
@@ -855,18 +855,8 @@
                                 <w:szCs w:val="24"/>
                                 <w:lang w:val="sl-SI"/>
                               </w:rPr>
-                              <w:t xml:space="preserve">Igra </w:t>
-                            </w:r>
-                            <w:proofErr w:type="spellStart"/>
-                            <w:r>
-                              <w:rPr>
-                                <w:sz w:val="24"/>
-                                <w:szCs w:val="24"/>
-                                <w:lang w:val="sl-SI"/>
-                              </w:rPr>
-                              <w:t>bingo</w:t>
-                            </w:r>
-                            <w:proofErr w:type="spellEnd"/>
+                              <w:t>Igra bingo</w:t>
+                            </w:r>
                             <w:r>
                               <w:rPr>
                                 <w:sz w:val="24"/>
@@ -905,23 +895,13 @@
                                 <w:lang w:val="sl-SI"/>
                               </w:rPr>
                             </w:pPr>
-                            <w:proofErr w:type="spellStart"/>
-                            <w:r>
-                              <w:rPr>
-                                <w:sz w:val="24"/>
-                                <w:szCs w:val="24"/>
-                                <w:lang w:val="sl-SI"/>
-                              </w:rPr>
-                              <w:t>Iwashere</w:t>
-                            </w:r>
-                            <w:proofErr w:type="spellEnd"/>
-                            <w:r>
-                              <w:rPr>
-                                <w:sz w:val="24"/>
-                                <w:szCs w:val="24"/>
-                                <w:lang w:val="sl-SI"/>
-                              </w:rPr>
-                              <w:t xml:space="preserve"> (</w:t>
+                            <w:r>
+                              <w:rPr>
+                                <w:sz w:val="24"/>
+                                <w:szCs w:val="24"/>
+                                <w:lang w:val="sl-SI"/>
+                              </w:rPr>
+                              <w:t>Iwashere (</w:t>
                             </w:r>
                             <w:r>
                               <w:rPr>
@@ -1163,18 +1143,8 @@
                           <w:szCs w:val="24"/>
                           <w:lang w:val="sl-SI"/>
                         </w:rPr>
-                        <w:t xml:space="preserve">Igra </w:t>
-                      </w:r>
-                      <w:proofErr w:type="spellStart"/>
-                      <w:r>
-                        <w:rPr>
-                          <w:sz w:val="24"/>
-                          <w:szCs w:val="24"/>
-                          <w:lang w:val="sl-SI"/>
-                        </w:rPr>
-                        <w:t>bingo</w:t>
-                      </w:r>
-                      <w:proofErr w:type="spellEnd"/>
+                        <w:t>Igra bingo</w:t>
+                      </w:r>
                       <w:r>
                         <w:rPr>
                           <w:sz w:val="24"/>
@@ -1213,23 +1183,13 @@
                           <w:lang w:val="sl-SI"/>
                         </w:rPr>
                       </w:pPr>
-                      <w:proofErr w:type="spellStart"/>
-                      <w:r>
-                        <w:rPr>
-                          <w:sz w:val="24"/>
-                          <w:szCs w:val="24"/>
-                          <w:lang w:val="sl-SI"/>
-                        </w:rPr>
-                        <w:t>Iwashere</w:t>
-                      </w:r>
-                      <w:proofErr w:type="spellEnd"/>
-                      <w:r>
-                        <w:rPr>
-                          <w:sz w:val="24"/>
-                          <w:szCs w:val="24"/>
-                          <w:lang w:val="sl-SI"/>
-                        </w:rPr>
-                        <w:t xml:space="preserve"> (</w:t>
+                      <w:r>
+                        <w:rPr>
+                          <w:sz w:val="24"/>
+                          <w:szCs w:val="24"/>
+                          <w:lang w:val="sl-SI"/>
+                        </w:rPr>
+                        <w:t>Iwashere (</w:t>
                       </w:r>
                       <w:r>
                         <w:rPr>
@@ -1409,9 +1369,25 @@
                               <w:rPr>
                                 <w:sz w:val="24"/>
                                 <w:szCs w:val="24"/>
-                                <w:lang w:val="sl-SI"/>
-                              </w:rPr>
-                              <w:t>Mladi raziskovalec</w:t>
+                                <w:lang w:val="en-US"/>
+                              </w:rPr>
+                              <w:t>m</w:t>
+                            </w:r>
+                            <w:r>
+                              <w:rPr>
+                                <w:sz w:val="24"/>
+                                <w:szCs w:val="24"/>
+                                <w:lang w:val="sl-SI"/>
+                              </w:rPr>
+                              <w:t>ladi raziskovalec</w:t>
+                            </w:r>
+                            <w:r>
+                              <w:rPr>
+                                <w:sz w:val="24"/>
+                                <w:szCs w:val="24"/>
+                                <w:lang w:val="sl-SI"/>
+                              </w:rPr>
+                              <w:t>, asistent</w:t>
                             </w:r>
                             <w:r>
                               <w:rPr>
@@ -1519,9 +1495,25 @@
                         <w:rPr>
                           <w:sz w:val="24"/>
                           <w:szCs w:val="24"/>
-                          <w:lang w:val="sl-SI"/>
-                        </w:rPr>
-                        <w:t>Mladi raziskovalec</w:t>
+                          <w:lang w:val="en-US"/>
+                        </w:rPr>
+                        <w:t>m</w:t>
+                      </w:r>
+                      <w:r>
+                        <w:rPr>
+                          <w:sz w:val="24"/>
+                          <w:szCs w:val="24"/>
+                          <w:lang w:val="sl-SI"/>
+                        </w:rPr>
+                        <w:t>ladi raziskovalec</w:t>
+                      </w:r>
+                      <w:r>
+                        <w:rPr>
+                          <w:sz w:val="24"/>
+                          <w:szCs w:val="24"/>
+                          <w:lang w:val="sl-SI"/>
+                        </w:rPr>
+                        <w:t>, asistent</w:t>
                       </w:r>
                       <w:r>
                         <w:rPr>
@@ -2053,59 +2045,13 @@
                                 <w:lang w:val="sl-SI"/>
                               </w:rPr>
                             </w:pPr>
-                            <w:proofErr w:type="spellStart"/>
-                            <w:r>
-                              <w:rPr>
-                                <w:sz w:val="24"/>
-                                <w:szCs w:val="24"/>
-                                <w:lang w:val="sl-SI"/>
-                              </w:rPr>
-                              <w:t>Magic</w:t>
-                            </w:r>
-                            <w:proofErr w:type="spellEnd"/>
-                            <w:r>
-                              <w:rPr>
-                                <w:sz w:val="24"/>
-                                <w:szCs w:val="24"/>
-                                <w:lang w:val="sl-SI"/>
-                              </w:rPr>
-                              <w:t xml:space="preserve"> </w:t>
-                            </w:r>
-                            <w:proofErr w:type="spellStart"/>
-                            <w:r>
-                              <w:rPr>
-                                <w:sz w:val="24"/>
-                                <w:szCs w:val="24"/>
-                                <w:lang w:val="sl-SI"/>
-                              </w:rPr>
-                              <w:t>the</w:t>
-                            </w:r>
-                            <w:proofErr w:type="spellEnd"/>
-                            <w:r>
-                              <w:rPr>
-                                <w:sz w:val="24"/>
-                                <w:szCs w:val="24"/>
-                                <w:lang w:val="sl-SI"/>
-                              </w:rPr>
-                              <w:t xml:space="preserve"> </w:t>
-                            </w:r>
-                            <w:proofErr w:type="spellStart"/>
-                            <w:r>
-                              <w:rPr>
-                                <w:sz w:val="24"/>
-                                <w:szCs w:val="24"/>
-                                <w:lang w:val="sl-SI"/>
-                              </w:rPr>
-                              <w:t>Gathering</w:t>
-                            </w:r>
-                            <w:proofErr w:type="spellEnd"/>
-                            <w:r>
-                              <w:rPr>
-                                <w:sz w:val="24"/>
-                                <w:szCs w:val="24"/>
-                                <w:lang w:val="sl-SI"/>
-                              </w:rPr>
-                              <w:t xml:space="preserve"> </w:t>
+                            <w:r>
+                              <w:rPr>
+                                <w:sz w:val="24"/>
+                                <w:szCs w:val="24"/>
+                                <w:lang w:val="sl-SI"/>
+                              </w:rPr>
+                              <w:t xml:space="preserve">Magic the Gathering </w:t>
                             </w:r>
                             <w:r>
                               <w:rPr>
@@ -2137,52 +2083,14 @@
                                 <w:lang w:val="sl-SI"/>
                               </w:rPr>
                             </w:pPr>
-                            <w:proofErr w:type="spellStart"/>
-                            <w:r>
-                              <w:rPr>
-                                <w:sz w:val="24"/>
-                                <w:szCs w:val="24"/>
-                                <w:lang w:val="sl-SI"/>
-                              </w:rPr>
-                              <w:t>Old</w:t>
-                            </w:r>
-                            <w:proofErr w:type="spellEnd"/>
-                            <w:r>
-                              <w:rPr>
-                                <w:sz w:val="24"/>
-                                <w:szCs w:val="24"/>
-                                <w:lang w:val="sl-SI"/>
-                              </w:rPr>
-                              <w:t xml:space="preserve"> </w:t>
-                            </w:r>
-                            <w:proofErr w:type="spellStart"/>
-                            <w:r>
-                              <w:rPr>
-                                <w:sz w:val="24"/>
-                                <w:szCs w:val="24"/>
-                                <w:lang w:val="sl-SI"/>
-                              </w:rPr>
-                              <w:t>School</w:t>
-                            </w:r>
-                            <w:proofErr w:type="spellEnd"/>
-                            <w:r>
-                              <w:rPr>
-                                <w:sz w:val="24"/>
-                                <w:szCs w:val="24"/>
-                                <w:lang w:val="sl-SI"/>
-                              </w:rPr>
-                              <w:t xml:space="preserve"> </w:t>
-                            </w:r>
-                            <w:proofErr w:type="spellStart"/>
-                            <w:r>
-                              <w:rPr>
-                                <w:sz w:val="24"/>
-                                <w:szCs w:val="24"/>
-                                <w:lang w:val="sl-SI"/>
-                              </w:rPr>
-                              <w:t>RuneScape</w:t>
-                            </w:r>
-                            <w:proofErr w:type="spellEnd"/>
+                            <w:r>
+                              <w:rPr>
+                                <w:sz w:val="24"/>
+                                <w:szCs w:val="24"/>
+                                <w:lang w:val="sl-SI"/>
+                              </w:rPr>
+                              <w:t>Old School RuneScape</w:t>
+                            </w:r>
                             <w:r>
                               <w:rPr>
                                 <w:sz w:val="24"/>
@@ -2330,59 +2238,13 @@
                           <w:lang w:val="sl-SI"/>
                         </w:rPr>
                       </w:pPr>
-                      <w:proofErr w:type="spellStart"/>
-                      <w:r>
-                        <w:rPr>
-                          <w:sz w:val="24"/>
-                          <w:szCs w:val="24"/>
-                          <w:lang w:val="sl-SI"/>
-                        </w:rPr>
-                        <w:t>Magic</w:t>
-                      </w:r>
-                      <w:proofErr w:type="spellEnd"/>
-                      <w:r>
-                        <w:rPr>
-                          <w:sz w:val="24"/>
-                          <w:szCs w:val="24"/>
-                          <w:lang w:val="sl-SI"/>
-                        </w:rPr>
-                        <w:t xml:space="preserve"> </w:t>
-                      </w:r>
-                      <w:proofErr w:type="spellStart"/>
-                      <w:r>
-                        <w:rPr>
-                          <w:sz w:val="24"/>
-                          <w:szCs w:val="24"/>
-                          <w:lang w:val="sl-SI"/>
-                        </w:rPr>
-                        <w:t>the</w:t>
-                      </w:r>
-                      <w:proofErr w:type="spellEnd"/>
-                      <w:r>
-                        <w:rPr>
-                          <w:sz w:val="24"/>
-                          <w:szCs w:val="24"/>
-                          <w:lang w:val="sl-SI"/>
-                        </w:rPr>
-                        <w:t xml:space="preserve"> </w:t>
-                      </w:r>
-                      <w:proofErr w:type="spellStart"/>
-                      <w:r>
-                        <w:rPr>
-                          <w:sz w:val="24"/>
-                          <w:szCs w:val="24"/>
-                          <w:lang w:val="sl-SI"/>
-                        </w:rPr>
-                        <w:t>Gathering</w:t>
-                      </w:r>
-                      <w:proofErr w:type="spellEnd"/>
-                      <w:r>
-                        <w:rPr>
-                          <w:sz w:val="24"/>
-                          <w:szCs w:val="24"/>
-                          <w:lang w:val="sl-SI"/>
-                        </w:rPr>
-                        <w:t xml:space="preserve"> </w:t>
+                      <w:r>
+                        <w:rPr>
+                          <w:sz w:val="24"/>
+                          <w:szCs w:val="24"/>
+                          <w:lang w:val="sl-SI"/>
+                        </w:rPr>
+                        <w:t xml:space="preserve">Magic the Gathering </w:t>
                       </w:r>
                       <w:r>
                         <w:rPr>
@@ -2414,52 +2276,14 @@
                           <w:lang w:val="sl-SI"/>
                         </w:rPr>
                       </w:pPr>
-                      <w:proofErr w:type="spellStart"/>
-                      <w:r>
-                        <w:rPr>
-                          <w:sz w:val="24"/>
-                          <w:szCs w:val="24"/>
-                          <w:lang w:val="sl-SI"/>
-                        </w:rPr>
-                        <w:t>Old</w:t>
-                      </w:r>
-                      <w:proofErr w:type="spellEnd"/>
-                      <w:r>
-                        <w:rPr>
-                          <w:sz w:val="24"/>
-                          <w:szCs w:val="24"/>
-                          <w:lang w:val="sl-SI"/>
-                        </w:rPr>
-                        <w:t xml:space="preserve"> </w:t>
-                      </w:r>
-                      <w:proofErr w:type="spellStart"/>
-                      <w:r>
-                        <w:rPr>
-                          <w:sz w:val="24"/>
-                          <w:szCs w:val="24"/>
-                          <w:lang w:val="sl-SI"/>
-                        </w:rPr>
-                        <w:t>School</w:t>
-                      </w:r>
-                      <w:proofErr w:type="spellEnd"/>
-                      <w:r>
-                        <w:rPr>
-                          <w:sz w:val="24"/>
-                          <w:szCs w:val="24"/>
-                          <w:lang w:val="sl-SI"/>
-                        </w:rPr>
-                        <w:t xml:space="preserve"> </w:t>
-                      </w:r>
-                      <w:proofErr w:type="spellStart"/>
-                      <w:r>
-                        <w:rPr>
-                          <w:sz w:val="24"/>
-                          <w:szCs w:val="24"/>
-                          <w:lang w:val="sl-SI"/>
-                        </w:rPr>
-                        <w:t>RuneScape</w:t>
-                      </w:r>
-                      <w:proofErr w:type="spellEnd"/>
+                      <w:r>
+                        <w:rPr>
+                          <w:sz w:val="24"/>
+                          <w:szCs w:val="24"/>
+                          <w:lang w:val="sl-SI"/>
+                        </w:rPr>
+                        <w:t>Old School RuneScape</w:t>
+                      </w:r>
                       <w:r>
                         <w:rPr>
                           <w:sz w:val="24"/>
@@ -2603,18 +2427,8 @@
                                 <w:szCs w:val="24"/>
                                 <w:lang w:val="sl-SI"/>
                               </w:rPr>
-                              <w:t xml:space="preserve">Obdelava biomedicinskih signalov s poudarkom na </w:t>
-                            </w:r>
-                            <w:proofErr w:type="spellStart"/>
-                            <w:r>
-                              <w:rPr>
-                                <w:sz w:val="24"/>
-                                <w:szCs w:val="24"/>
-                                <w:lang w:val="sl-SI"/>
-                              </w:rPr>
-                              <w:t>elektromiografiji</w:t>
-                            </w:r>
-                            <w:proofErr w:type="spellEnd"/>
+                              <w:t>Obdelava biomedicinskih signalov s poudarkom na elektromiografiji</w:t>
+                            </w:r>
                           </w:p>
                           <w:p>
                             <w:pPr>
@@ -2640,7 +2454,6 @@
                           </w:p>
                           <w:p>
                             <w:pPr>
-                              <w:pStyle w:val="InternetLink"/>
                               <w:numPr>
                                 <w:ilvl w:val="0"/>
                                 <w:numId w:val="1"/>
@@ -2713,18 +2526,8 @@
                           <w:szCs w:val="24"/>
                           <w:lang w:val="sl-SI"/>
                         </w:rPr>
-                        <w:t xml:space="preserve">Obdelava biomedicinskih signalov s poudarkom na </w:t>
-                      </w:r>
-                      <w:proofErr w:type="spellStart"/>
-                      <w:r>
-                        <w:rPr>
-                          <w:sz w:val="24"/>
-                          <w:szCs w:val="24"/>
-                          <w:lang w:val="sl-SI"/>
-                        </w:rPr>
-                        <w:t>elektromiografiji</w:t>
-                      </w:r>
-                      <w:proofErr w:type="spellEnd"/>
+                        <w:t>Obdelava biomedicinskih signalov s poudarkom na elektromiografiji</w:t>
+                      </w:r>
                     </w:p>
                     <w:p>
                       <w:pPr>
@@ -2750,7 +2553,6 @@
                     </w:p>
                     <w:p>
                       <w:pPr>
-                        <w:pStyle w:val="InternetLink"/>
                         <w:numPr>
                           <w:ilvl w:val="0"/>
                           <w:numId w:val="1"/>
@@ -2837,23 +2639,7 @@
                                   <w:sz w:val="24"/>
                                   <w:szCs w:val="24"/>
                                 </w:rPr>
-                                <w:t>https://github.co</w:t>
-                              </w:r>
-                              <w:r>
-                                <w:rPr>
-                                  <w:rStyle w:val="Hyperlink"/>
-                                  <w:sz w:val="24"/>
-                                  <w:szCs w:val="24"/>
-                                </w:rPr>
-                                <w:t>m</w:t>
-                              </w:r>
-                              <w:r>
-                                <w:rPr>
-                                  <w:rStyle w:val="Hyperlink"/>
-                                  <w:sz w:val="24"/>
-                                  <w:szCs w:val="24"/>
-                                </w:rPr>
-                                <w:t>/aljazfrancic</w:t>
+                                <w:t>https://github.com/aljazfrancic</w:t>
                               </w:r>
                             </w:hyperlink>
                           </w:p>
@@ -2895,23 +2681,7 @@
                             <w:sz w:val="24"/>
                             <w:szCs w:val="24"/>
                           </w:rPr>
-                          <w:t>https://github.co</w:t>
-                        </w:r>
-                        <w:r>
-                          <w:rPr>
-                            <w:rStyle w:val="Hyperlink"/>
-                            <w:sz w:val="24"/>
-                            <w:szCs w:val="24"/>
-                          </w:rPr>
-                          <w:t>m</w:t>
-                        </w:r>
-                        <w:r>
-                          <w:rPr>
-                            <w:rStyle w:val="Hyperlink"/>
-                            <w:sz w:val="24"/>
-                            <w:szCs w:val="24"/>
-                          </w:rPr>
-                          <w:t>/aljazfrancic</w:t>
+                          <w:t>https://github.com/aljazfrancic</w:t>
                         </w:r>
                       </w:hyperlink>
                     </w:p>
@@ -2985,7 +2755,6 @@
                                 <w:lang w:val="sl-SI"/>
                               </w:rPr>
                             </w:pPr>
-                            <w:proofErr w:type="spellStart"/>
                             <w:r>
                               <w:rPr>
                                 <w:sz w:val="24"/>
@@ -2994,7 +2763,6 @@
                               </w:rPr>
                               <w:t>Git</w:t>
                             </w:r>
-                            <w:proofErr w:type="spellEnd"/>
                           </w:p>
                           <w:p>
                             <w:pPr>
@@ -3009,7 +2777,6 @@
                                 <w:lang w:val="sl-SI"/>
                               </w:rPr>
                             </w:pPr>
-                            <w:proofErr w:type="spellStart"/>
                             <w:r>
                               <w:rPr>
                                 <w:sz w:val="24"/>
@@ -3018,7 +2785,6 @@
                               </w:rPr>
                               <w:t>Heroku</w:t>
                             </w:r>
-                            <w:proofErr w:type="spellEnd"/>
                             <w:r>
                               <w:rPr>
                                 <w:color w:val="70AD47" w:themeColor="accent6"/>
@@ -3042,7 +2808,6 @@
                                 <w:lang w:val="sl-SI"/>
                               </w:rPr>
                             </w:pPr>
-                            <w:proofErr w:type="spellStart"/>
                             <w:r>
                               <w:rPr>
                                 <w:sz w:val="24"/>
@@ -3051,7 +2816,6 @@
                               </w:rPr>
                               <w:t>Myo</w:t>
                             </w:r>
-                            <w:proofErr w:type="spellEnd"/>
                           </w:p>
                           <w:p>
                             <w:pPr>
@@ -3066,34 +2830,14 @@
                                 <w:lang w:val="sl-SI"/>
                               </w:rPr>
                             </w:pPr>
-                            <w:proofErr w:type="spellStart"/>
-                            <w:r>
-                              <w:rPr>
-                                <w:sz w:val="24"/>
-                                <w:szCs w:val="24"/>
-                                <w:lang w:val="sl-SI"/>
-                              </w:rPr>
-                              <w:t>Oculus</w:t>
-                            </w:r>
-                            <w:proofErr w:type="spellEnd"/>
-                            <w:r>
-                              <w:rPr>
-                                <w:sz w:val="24"/>
-                                <w:szCs w:val="24"/>
-                                <w:lang w:val="sl-SI"/>
-                              </w:rPr>
-                              <w:t xml:space="preserve"> </w:t>
-                            </w:r>
-                            <w:proofErr w:type="spellStart"/>
-                            <w:r>
-                              <w:rPr>
-                                <w:sz w:val="24"/>
-                                <w:szCs w:val="24"/>
-                                <w:lang w:val="sl-SI"/>
-                              </w:rPr>
-                              <w:t>Rift</w:t>
-                            </w:r>
-                            <w:proofErr w:type="spellEnd"/>
+                            <w:r>
+                              <w:rPr>
+                                <w:sz w:val="24"/>
+                                <w:szCs w:val="24"/>
+                                <w:lang w:val="sl-SI"/>
+                              </w:rPr>
+                              <w:t>Oculus Rift</w:t>
+                            </w:r>
                           </w:p>
                           <w:p>
                             <w:pPr>
@@ -3182,7 +2926,6 @@
                                 <w:lang w:val="sl-SI"/>
                               </w:rPr>
                             </w:pPr>
-                            <w:proofErr w:type="spellStart"/>
                             <w:r>
                               <w:rPr>
                                 <w:sz w:val="24"/>
@@ -3199,7 +2942,6 @@
                               </w:rPr>
                               <w:t>X</w:t>
                             </w:r>
-                            <w:proofErr w:type="spellEnd"/>
                             <w:r>
                               <w:rPr>
                                 <w:sz w:val="24"/>
@@ -3222,7 +2964,6 @@
                                 <w:lang w:val="sl-SI"/>
                               </w:rPr>
                             </w:pPr>
-                            <w:proofErr w:type="spellStart"/>
                             <w:r>
                               <w:rPr>
                                 <w:sz w:val="24"/>
@@ -3231,7 +2972,6 @@
                               </w:rPr>
                               <w:t>JavaScript</w:t>
                             </w:r>
-                            <w:proofErr w:type="spellEnd"/>
                           </w:p>
                           <w:p>
                             <w:pPr>
@@ -3312,7 +3052,6 @@
                                 <w:lang w:val="sl-SI"/>
                               </w:rPr>
                             </w:pPr>
-                            <w:proofErr w:type="spellStart"/>
                             <w:r>
                               <w:rPr>
                                 <w:sz w:val="24"/>
@@ -3321,7 +3060,6 @@
                               </w:rPr>
                               <w:t>MySQL</w:t>
                             </w:r>
-                            <w:proofErr w:type="spellEnd"/>
                           </w:p>
                           <w:p>
                             <w:pPr>
@@ -3367,7 +3105,6 @@
                           <w:lang w:val="sl-SI"/>
                         </w:rPr>
                       </w:pPr>
-                      <w:proofErr w:type="spellStart"/>
                       <w:r>
                         <w:rPr>
                           <w:sz w:val="24"/>
@@ -3376,7 +3113,6 @@
                         </w:rPr>
                         <w:t>Git</w:t>
                       </w:r>
-                      <w:proofErr w:type="spellEnd"/>
                     </w:p>
                     <w:p>
                       <w:pPr>
@@ -3391,7 +3127,6 @@
                           <w:lang w:val="sl-SI"/>
                         </w:rPr>
                       </w:pPr>
-                      <w:proofErr w:type="spellStart"/>
                       <w:r>
                         <w:rPr>
                           <w:sz w:val="24"/>
@@ -3400,7 +3135,6 @@
                         </w:rPr>
                         <w:t>Heroku</w:t>
                       </w:r>
-                      <w:proofErr w:type="spellEnd"/>
                       <w:r>
                         <w:rPr>
                           <w:color w:val="70AD47" w:themeColor="accent6"/>
@@ -3424,7 +3158,6 @@
                           <w:lang w:val="sl-SI"/>
                         </w:rPr>
                       </w:pPr>
-                      <w:proofErr w:type="spellStart"/>
                       <w:r>
                         <w:rPr>
                           <w:sz w:val="24"/>
@@ -3433,7 +3166,6 @@
                         </w:rPr>
                         <w:t>Myo</w:t>
                       </w:r>
-                      <w:proofErr w:type="spellEnd"/>
                     </w:p>
                     <w:p>
                       <w:pPr>
@@ -3448,34 +3180,14 @@
                           <w:lang w:val="sl-SI"/>
                         </w:rPr>
                       </w:pPr>
-                      <w:proofErr w:type="spellStart"/>
-                      <w:r>
-                        <w:rPr>
-                          <w:sz w:val="24"/>
-                          <w:szCs w:val="24"/>
-                          <w:lang w:val="sl-SI"/>
-                        </w:rPr>
-                        <w:t>Oculus</w:t>
-                      </w:r>
-                      <w:proofErr w:type="spellEnd"/>
-                      <w:r>
-                        <w:rPr>
-                          <w:sz w:val="24"/>
-                          <w:szCs w:val="24"/>
-                          <w:lang w:val="sl-SI"/>
-                        </w:rPr>
-                        <w:t xml:space="preserve"> </w:t>
-                      </w:r>
-                      <w:proofErr w:type="spellStart"/>
-                      <w:r>
-                        <w:rPr>
-                          <w:sz w:val="24"/>
-                          <w:szCs w:val="24"/>
-                          <w:lang w:val="sl-SI"/>
-                        </w:rPr>
-                        <w:t>Rift</w:t>
-                      </w:r>
-                      <w:proofErr w:type="spellEnd"/>
+                      <w:r>
+                        <w:rPr>
+                          <w:sz w:val="24"/>
+                          <w:szCs w:val="24"/>
+                          <w:lang w:val="sl-SI"/>
+                        </w:rPr>
+                        <w:t>Oculus Rift</w:t>
+                      </w:r>
                     </w:p>
                     <w:p>
                       <w:pPr>
@@ -3564,7 +3276,6 @@
                           <w:lang w:val="sl-SI"/>
                         </w:rPr>
                       </w:pPr>
-                      <w:proofErr w:type="spellStart"/>
                       <w:r>
                         <w:rPr>
                           <w:sz w:val="24"/>
@@ -3581,7 +3292,6 @@
                         </w:rPr>
                         <w:t>X</w:t>
                       </w:r>
-                      <w:proofErr w:type="spellEnd"/>
                       <w:r>
                         <w:rPr>
                           <w:sz w:val="24"/>
@@ -3604,7 +3314,6 @@
                           <w:lang w:val="sl-SI"/>
                         </w:rPr>
                       </w:pPr>
-                      <w:proofErr w:type="spellStart"/>
                       <w:r>
                         <w:rPr>
                           <w:sz w:val="24"/>
@@ -3613,7 +3322,6 @@
                         </w:rPr>
                         <w:t>JavaScript</w:t>
                       </w:r>
-                      <w:proofErr w:type="spellEnd"/>
                     </w:p>
                     <w:p>
                       <w:pPr>
@@ -3694,7 +3402,6 @@
                           <w:lang w:val="sl-SI"/>
                         </w:rPr>
                       </w:pPr>
-                      <w:proofErr w:type="spellStart"/>
                       <w:r>
                         <w:rPr>
                           <w:sz w:val="24"/>
@@ -3703,7 +3410,6 @@
                         </w:rPr>
                         <w:t>MySQL</w:t>
                       </w:r>
-                      <w:proofErr w:type="spellEnd"/>
                     </w:p>
                     <w:p>
                       <w:pPr>
@@ -3802,7 +3508,6 @@
                                 <w:lang w:val="sl-SI"/>
                               </w:rPr>
                             </w:pPr>
-                            <w:proofErr w:type="spellStart"/>
                             <w:r>
                               <w:rPr>
                                 <w:sz w:val="24"/>
@@ -3811,7 +3516,6 @@
                               </w:rPr>
                               <w:t>Python</w:t>
                             </w:r>
-                            <w:proofErr w:type="spellEnd"/>
                           </w:p>
                           <w:p>
                             <w:pPr>
@@ -3826,34 +3530,14 @@
                                 <w:lang w:val="sl-SI"/>
                               </w:rPr>
                             </w:pPr>
-                            <w:proofErr w:type="spellStart"/>
-                            <w:r>
-                              <w:rPr>
-                                <w:sz w:val="24"/>
-                                <w:szCs w:val="24"/>
-                                <w:lang w:val="sl-SI"/>
-                              </w:rPr>
-                              <w:t>Keras</w:t>
-                            </w:r>
-                            <w:proofErr w:type="spellEnd"/>
-                            <w:r>
-                              <w:rPr>
-                                <w:sz w:val="24"/>
-                                <w:szCs w:val="24"/>
-                                <w:lang w:val="sl-SI"/>
-                              </w:rPr>
-                              <w:t>/</w:t>
-                            </w:r>
-                            <w:proofErr w:type="spellStart"/>
-                            <w:r>
-                              <w:rPr>
-                                <w:sz w:val="24"/>
-                                <w:szCs w:val="24"/>
-                                <w:lang w:val="sl-SI"/>
-                              </w:rPr>
-                              <w:t>Tensorflow</w:t>
-                            </w:r>
-                            <w:proofErr w:type="spellEnd"/>
+                            <w:r>
+                              <w:rPr>
+                                <w:sz w:val="24"/>
+                                <w:szCs w:val="24"/>
+                                <w:lang w:val="sl-SI"/>
+                              </w:rPr>
+                              <w:t>Keras/Tensorflow</w:t>
+                            </w:r>
                           </w:p>
                           <w:p>
                             <w:pPr>
@@ -3868,7 +3552,6 @@
                                 <w:lang w:val="sl-SI"/>
                               </w:rPr>
                             </w:pPr>
-                            <w:proofErr w:type="spellStart"/>
                             <w:r>
                               <w:rPr>
                                 <w:sz w:val="24"/>
@@ -3877,7 +3560,6 @@
                               </w:rPr>
                               <w:t>NumPy</w:t>
                             </w:r>
-                            <w:proofErr w:type="spellEnd"/>
                           </w:p>
                           <w:p>
                             <w:pPr>
@@ -3892,7 +3574,6 @@
                                 <w:lang w:val="sl-SI"/>
                               </w:rPr>
                             </w:pPr>
-                            <w:proofErr w:type="spellStart"/>
                             <w:r>
                               <w:rPr>
                                 <w:sz w:val="24"/>
@@ -3901,7 +3582,6 @@
                               </w:rPr>
                               <w:t>OpenCV</w:t>
                             </w:r>
-                            <w:proofErr w:type="spellEnd"/>
                           </w:p>
                           <w:p>
                             <w:pPr>
@@ -3916,32 +3596,13 @@
                                 <w:lang w:val="sl-SI"/>
                               </w:rPr>
                             </w:pPr>
-                            <w:proofErr w:type="spellStart"/>
-                            <w:r>
-                              <w:rPr>
-                                <w:sz w:val="24"/>
-                                <w:szCs w:val="24"/>
-                                <w:lang w:val="sl-SI"/>
-                              </w:rPr>
-                              <w:t>Discord</w:t>
-                            </w:r>
-                            <w:proofErr w:type="spellEnd"/>
-                            <w:r>
-                              <w:rPr>
-                                <w:sz w:val="24"/>
-                                <w:szCs w:val="24"/>
-                                <w:lang w:val="sl-SI"/>
-                              </w:rPr>
-                              <w:t xml:space="preserve"> </w:t>
-                            </w:r>
-                            <w:proofErr w:type="spellStart"/>
-                            <w:r>
-                              <w:rPr>
-                                <w:sz w:val="24"/>
-                                <w:szCs w:val="24"/>
-                                <w:lang w:val="sl-SI"/>
-                              </w:rPr>
-                              <w:t>bot</w:t>
+                            <w:r>
+                              <w:rPr>
+                                <w:sz w:val="24"/>
+                                <w:szCs w:val="24"/>
+                                <w:lang w:val="sl-SI"/>
+                              </w:rPr>
+                              <w:t>Discord bot</w:t>
                             </w:r>
                             <w:r>
                               <w:rPr>
@@ -3951,7 +3612,6 @@
                               </w:rPr>
                               <w:t>i</w:t>
                             </w:r>
-                            <w:proofErr w:type="spellEnd"/>
                             <w:r>
                               <w:rPr>
                                 <w:sz w:val="24"/>
@@ -3996,7 +3656,6 @@
                                 <w:lang w:val="sl-SI"/>
                               </w:rPr>
                             </w:pPr>
-                            <w:proofErr w:type="spellStart"/>
                             <w:r>
                               <w:rPr>
                                 <w:sz w:val="24"/>
@@ -4005,7 +3664,6 @@
                               </w:rPr>
                               <w:t>Unity</w:t>
                             </w:r>
-                            <w:proofErr w:type="spellEnd"/>
                           </w:p>
                           <w:p>
                             <w:pPr>
@@ -4094,7 +3752,6 @@
                                 <w:lang w:val="sl-SI"/>
                               </w:rPr>
                             </w:pPr>
-                            <w:proofErr w:type="spellStart"/>
                             <w:r>
                               <w:rPr>
                                 <w:sz w:val="24"/>
@@ -4103,7 +3760,6 @@
                               </w:rPr>
                               <w:t>Matlab</w:t>
                             </w:r>
-                            <w:proofErr w:type="spellEnd"/>
                           </w:p>
                           <w:p>
                             <w:pPr>
@@ -4148,7 +3804,6 @@
                                 <w:lang w:val="sl-SI"/>
                               </w:rPr>
                             </w:pPr>
-                            <w:proofErr w:type="spellStart"/>
                             <w:r>
                               <w:rPr>
                                 <w:sz w:val="24"/>
@@ -4157,7 +3812,6 @@
                               </w:rPr>
                               <w:t>Bash</w:t>
                             </w:r>
-                            <w:proofErr w:type="spellEnd"/>
                           </w:p>
                           <w:p>
                             <w:pPr>
@@ -4172,7 +3826,6 @@
                                 <w:lang w:val="sl-SI"/>
                               </w:rPr>
                             </w:pPr>
-                            <w:proofErr w:type="spellStart"/>
                             <w:r>
                               <w:rPr>
                                 <w:sz w:val="24"/>
@@ -4181,7 +3834,6 @@
                               </w:rPr>
                               <w:t>Regex</w:t>
                             </w:r>
-                            <w:proofErr w:type="spellEnd"/>
                           </w:p>
                         </w:txbxContent>
                       </wps:txbx>
@@ -4236,7 +3888,6 @@
                           <w:lang w:val="sl-SI"/>
                         </w:rPr>
                       </w:pPr>
-                      <w:proofErr w:type="spellStart"/>
                       <w:r>
                         <w:rPr>
                           <w:sz w:val="24"/>
@@ -4245,7 +3896,6 @@
                         </w:rPr>
                         <w:t>Python</w:t>
                       </w:r>
-                      <w:proofErr w:type="spellEnd"/>
                     </w:p>
                     <w:p>
                       <w:pPr>
@@ -4260,34 +3910,14 @@
                           <w:lang w:val="sl-SI"/>
                         </w:rPr>
                       </w:pPr>
-                      <w:proofErr w:type="spellStart"/>
-                      <w:r>
-                        <w:rPr>
-                          <w:sz w:val="24"/>
-                          <w:szCs w:val="24"/>
-                          <w:lang w:val="sl-SI"/>
-                        </w:rPr>
-                        <w:t>Keras</w:t>
-                      </w:r>
-                      <w:proofErr w:type="spellEnd"/>
-                      <w:r>
-                        <w:rPr>
-                          <w:sz w:val="24"/>
-                          <w:szCs w:val="24"/>
-                          <w:lang w:val="sl-SI"/>
-                        </w:rPr>
-                        <w:t>/</w:t>
-                      </w:r>
-                      <w:proofErr w:type="spellStart"/>
-                      <w:r>
-                        <w:rPr>
-                          <w:sz w:val="24"/>
-                          <w:szCs w:val="24"/>
-                          <w:lang w:val="sl-SI"/>
-                        </w:rPr>
-                        <w:t>Tensorflow</w:t>
-                      </w:r>
-                      <w:proofErr w:type="spellEnd"/>
+                      <w:r>
+                        <w:rPr>
+                          <w:sz w:val="24"/>
+                          <w:szCs w:val="24"/>
+                          <w:lang w:val="sl-SI"/>
+                        </w:rPr>
+                        <w:t>Keras/Tensorflow</w:t>
+                      </w:r>
                     </w:p>
                     <w:p>
                       <w:pPr>
@@ -4302,7 +3932,6 @@
                           <w:lang w:val="sl-SI"/>
                         </w:rPr>
                       </w:pPr>
-                      <w:proofErr w:type="spellStart"/>
                       <w:r>
                         <w:rPr>
                           <w:sz w:val="24"/>
@@ -4311,7 +3940,6 @@
                         </w:rPr>
                         <w:t>NumPy</w:t>
                       </w:r>
-                      <w:proofErr w:type="spellEnd"/>
                     </w:p>
                     <w:p>
                       <w:pPr>
@@ -4326,7 +3954,6 @@
                           <w:lang w:val="sl-SI"/>
                         </w:rPr>
                       </w:pPr>
-                      <w:proofErr w:type="spellStart"/>
                       <w:r>
                         <w:rPr>
                           <w:sz w:val="24"/>
@@ -4335,7 +3962,6 @@
                         </w:rPr>
                         <w:t>OpenCV</w:t>
                       </w:r>
-                      <w:proofErr w:type="spellEnd"/>
                     </w:p>
                     <w:p>
                       <w:pPr>
@@ -4350,32 +3976,13 @@
                           <w:lang w:val="sl-SI"/>
                         </w:rPr>
                       </w:pPr>
-                      <w:proofErr w:type="spellStart"/>
-                      <w:r>
-                        <w:rPr>
-                          <w:sz w:val="24"/>
-                          <w:szCs w:val="24"/>
-                          <w:lang w:val="sl-SI"/>
-                        </w:rPr>
-                        <w:t>Discord</w:t>
-                      </w:r>
-                      <w:proofErr w:type="spellEnd"/>
-                      <w:r>
-                        <w:rPr>
-                          <w:sz w:val="24"/>
-                          <w:szCs w:val="24"/>
-                          <w:lang w:val="sl-SI"/>
-                        </w:rPr>
-                        <w:t xml:space="preserve"> </w:t>
-                      </w:r>
-                      <w:proofErr w:type="spellStart"/>
-                      <w:r>
-                        <w:rPr>
-                          <w:sz w:val="24"/>
-                          <w:szCs w:val="24"/>
-                          <w:lang w:val="sl-SI"/>
-                        </w:rPr>
-                        <w:t>bot</w:t>
+                      <w:r>
+                        <w:rPr>
+                          <w:sz w:val="24"/>
+                          <w:szCs w:val="24"/>
+                          <w:lang w:val="sl-SI"/>
+                        </w:rPr>
+                        <w:t>Discord bot</w:t>
                       </w:r>
                       <w:r>
                         <w:rPr>
@@ -4385,7 +3992,6 @@
                         </w:rPr>
                         <w:t>i</w:t>
                       </w:r>
-                      <w:proofErr w:type="spellEnd"/>
                       <w:r>
                         <w:rPr>
                           <w:sz w:val="24"/>
@@ -4430,7 +4036,6 @@
                           <w:lang w:val="sl-SI"/>
                         </w:rPr>
                       </w:pPr>
-                      <w:proofErr w:type="spellStart"/>
                       <w:r>
                         <w:rPr>
                           <w:sz w:val="24"/>
@@ -4439,7 +4044,6 @@
                         </w:rPr>
                         <w:t>Unity</w:t>
                       </w:r>
-                      <w:proofErr w:type="spellEnd"/>
                     </w:p>
                     <w:p>
                       <w:pPr>
@@ -4528,7 +4132,6 @@
                           <w:lang w:val="sl-SI"/>
                         </w:rPr>
                       </w:pPr>
-                      <w:proofErr w:type="spellStart"/>
                       <w:r>
                         <w:rPr>
                           <w:sz w:val="24"/>
@@ -4537,7 +4140,6 @@
                         </w:rPr>
                         <w:t>Matlab</w:t>
                       </w:r>
-                      <w:proofErr w:type="spellEnd"/>
                     </w:p>
                     <w:p>
                       <w:pPr>
@@ -4582,7 +4184,6 @@
                           <w:lang w:val="sl-SI"/>
                         </w:rPr>
                       </w:pPr>
-                      <w:proofErr w:type="spellStart"/>
                       <w:r>
                         <w:rPr>
                           <w:sz w:val="24"/>
@@ -4591,7 +4192,6 @@
                         </w:rPr>
                         <w:t>Bash</w:t>
                       </w:r>
-                      <w:proofErr w:type="spellEnd"/>
                     </w:p>
                     <w:p>
                       <w:pPr>
@@ -4606,7 +4206,6 @@
                           <w:lang w:val="sl-SI"/>
                         </w:rPr>
                       </w:pPr>
-                      <w:proofErr w:type="spellStart"/>
                       <w:r>
                         <w:rPr>
                           <w:sz w:val="24"/>
@@ -4615,7 +4214,6 @@
                         </w:rPr>
                         <w:t>Regex</w:t>
                       </w:r>
-                      <w:proofErr w:type="spellEnd"/>
                     </w:p>
                   </w:txbxContent>
                 </v:textbox>
@@ -4903,23 +4501,13 @@
                               </w:rPr>
                               <w:t xml:space="preserve">: </w:t>
                             </w:r>
-                            <w:proofErr w:type="spellStart"/>
-                            <w:r>
-                              <w:rPr>
-                                <w:sz w:val="24"/>
-                                <w:szCs w:val="24"/>
-                                <w:lang w:val="sl-SI"/>
-                              </w:rPr>
-                              <w:t>Erasmus</w:t>
-                            </w:r>
-                            <w:proofErr w:type="spellEnd"/>
-                            <w:r>
-                              <w:rPr>
-                                <w:sz w:val="24"/>
-                                <w:szCs w:val="24"/>
-                                <w:lang w:val="sl-SI"/>
-                              </w:rPr>
-                              <w:t xml:space="preserve">+ </w:t>
+                            <w:r>
+                              <w:rPr>
+                                <w:sz w:val="24"/>
+                                <w:szCs w:val="24"/>
+                                <w:lang w:val="sl-SI"/>
+                              </w:rPr>
+                              <w:t xml:space="preserve">Erasmus+ </w:t>
                             </w:r>
                             <w:r>
                               <w:rPr>
@@ -4951,79 +4539,7 @@
                                 <w:szCs w:val="24"/>
                                 <w:lang w:val="sl-SI"/>
                               </w:rPr>
-                              <w:t xml:space="preserve"> </w:t>
-                            </w:r>
-                            <w:proofErr w:type="spellStart"/>
-                            <w:r>
-                              <w:rPr>
-                                <w:sz w:val="24"/>
-                                <w:szCs w:val="24"/>
-                                <w:lang w:val="sl-SI"/>
-                              </w:rPr>
-                              <w:t>Tampere</w:t>
-                            </w:r>
-                            <w:proofErr w:type="spellEnd"/>
-                            <w:r>
-                              <w:rPr>
-                                <w:sz w:val="24"/>
-                                <w:szCs w:val="24"/>
-                                <w:lang w:val="sl-SI"/>
-                              </w:rPr>
-                              <w:t xml:space="preserve"> </w:t>
-                            </w:r>
-                            <w:proofErr w:type="spellStart"/>
-                            <w:r>
-                              <w:rPr>
-                                <w:sz w:val="24"/>
-                                <w:szCs w:val="24"/>
-                                <w:lang w:val="sl-SI"/>
-                              </w:rPr>
-                              <w:t>University</w:t>
-                            </w:r>
-                            <w:proofErr w:type="spellEnd"/>
-                            <w:r>
-                              <w:rPr>
-                                <w:sz w:val="24"/>
-                                <w:szCs w:val="24"/>
-                                <w:lang w:val="sl-SI"/>
-                              </w:rPr>
-                              <w:t xml:space="preserve"> </w:t>
-                            </w:r>
-                            <w:proofErr w:type="spellStart"/>
-                            <w:r>
-                              <w:rPr>
-                                <w:sz w:val="24"/>
-                                <w:szCs w:val="24"/>
-                                <w:lang w:val="sl-SI"/>
-                              </w:rPr>
-                              <w:t>of</w:t>
-                            </w:r>
-                            <w:proofErr w:type="spellEnd"/>
-                            <w:r>
-                              <w:rPr>
-                                <w:sz w:val="24"/>
-                                <w:szCs w:val="24"/>
-                                <w:lang w:val="sl-SI"/>
-                              </w:rPr>
-                              <w:t xml:space="preserve"> </w:t>
-                            </w:r>
-                            <w:proofErr w:type="spellStart"/>
-                            <w:r>
-                              <w:rPr>
-                                <w:sz w:val="24"/>
-                                <w:szCs w:val="24"/>
-                                <w:lang w:val="sl-SI"/>
-                              </w:rPr>
-                              <w:t>Technology</w:t>
-                            </w:r>
-                            <w:proofErr w:type="spellEnd"/>
-                            <w:r>
-                              <w:rPr>
-                                <w:sz w:val="24"/>
-                                <w:szCs w:val="24"/>
-                                <w:lang w:val="sl-SI"/>
-                              </w:rPr>
-                              <w:t xml:space="preserve">, </w:t>
+                              <w:t xml:space="preserve"> Tampere University of Technology, </w:t>
                             </w:r>
                             <w:r>
                               <w:rPr>
@@ -5315,23 +4831,13 @@
                         </w:rPr>
                         <w:t xml:space="preserve">: </w:t>
                       </w:r>
-                      <w:proofErr w:type="spellStart"/>
-                      <w:r>
-                        <w:rPr>
-                          <w:sz w:val="24"/>
-                          <w:szCs w:val="24"/>
-                          <w:lang w:val="sl-SI"/>
-                        </w:rPr>
-                        <w:t>Erasmus</w:t>
-                      </w:r>
-                      <w:proofErr w:type="spellEnd"/>
-                      <w:r>
-                        <w:rPr>
-                          <w:sz w:val="24"/>
-                          <w:szCs w:val="24"/>
-                          <w:lang w:val="sl-SI"/>
-                        </w:rPr>
-                        <w:t xml:space="preserve">+ </w:t>
+                      <w:r>
+                        <w:rPr>
+                          <w:sz w:val="24"/>
+                          <w:szCs w:val="24"/>
+                          <w:lang w:val="sl-SI"/>
+                        </w:rPr>
+                        <w:t xml:space="preserve">Erasmus+ </w:t>
                       </w:r>
                       <w:r>
                         <w:rPr>
@@ -5363,79 +4869,7 @@
                           <w:szCs w:val="24"/>
                           <w:lang w:val="sl-SI"/>
                         </w:rPr>
-                        <w:t xml:space="preserve"> </w:t>
-                      </w:r>
-                      <w:proofErr w:type="spellStart"/>
-                      <w:r>
-                        <w:rPr>
-                          <w:sz w:val="24"/>
-                          <w:szCs w:val="24"/>
-                          <w:lang w:val="sl-SI"/>
-                        </w:rPr>
-                        <w:t>Tampere</w:t>
-                      </w:r>
-                      <w:proofErr w:type="spellEnd"/>
-                      <w:r>
-                        <w:rPr>
-                          <w:sz w:val="24"/>
-                          <w:szCs w:val="24"/>
-                          <w:lang w:val="sl-SI"/>
-                        </w:rPr>
-                        <w:t xml:space="preserve"> </w:t>
-                      </w:r>
-                      <w:proofErr w:type="spellStart"/>
-                      <w:r>
-                        <w:rPr>
-                          <w:sz w:val="24"/>
-                          <w:szCs w:val="24"/>
-                          <w:lang w:val="sl-SI"/>
-                        </w:rPr>
-                        <w:t>University</w:t>
-                      </w:r>
-                      <w:proofErr w:type="spellEnd"/>
-                      <w:r>
-                        <w:rPr>
-                          <w:sz w:val="24"/>
-                          <w:szCs w:val="24"/>
-                          <w:lang w:val="sl-SI"/>
-                        </w:rPr>
-                        <w:t xml:space="preserve"> </w:t>
-                      </w:r>
-                      <w:proofErr w:type="spellStart"/>
-                      <w:r>
-                        <w:rPr>
-                          <w:sz w:val="24"/>
-                          <w:szCs w:val="24"/>
-                          <w:lang w:val="sl-SI"/>
-                        </w:rPr>
-                        <w:t>of</w:t>
-                      </w:r>
-                      <w:proofErr w:type="spellEnd"/>
-                      <w:r>
-                        <w:rPr>
-                          <w:sz w:val="24"/>
-                          <w:szCs w:val="24"/>
-                          <w:lang w:val="sl-SI"/>
-                        </w:rPr>
-                        <w:t xml:space="preserve"> </w:t>
-                      </w:r>
-                      <w:proofErr w:type="spellStart"/>
-                      <w:r>
-                        <w:rPr>
-                          <w:sz w:val="24"/>
-                          <w:szCs w:val="24"/>
-                          <w:lang w:val="sl-SI"/>
-                        </w:rPr>
-                        <w:t>Technology</w:t>
-                      </w:r>
-                      <w:proofErr w:type="spellEnd"/>
-                      <w:r>
-                        <w:rPr>
-                          <w:sz w:val="24"/>
-                          <w:szCs w:val="24"/>
-                          <w:lang w:val="sl-SI"/>
-                        </w:rPr>
-                        <w:t xml:space="preserve">, </w:t>
+                        <w:t xml:space="preserve"> Tampere University of Technology, </w:t>
                       </w:r>
                       <w:r>
                         <w:rPr>
